--- a/JS Weekend Excercises .docx
+++ b/JS Weekend Excercises .docx
@@ -1854,103 +1854,52 @@
     <w:p>
       <w:pPr>
         <w:pStyle w:val="3"/>
-        <w:rPr>
-          <w:highlight w:val="yellow"/>
-        </w:rPr>
       </w:pPr>
       <w:bookmarkStart w:id="11" w:name="_dil5iy4j3931" w:colFirst="0" w:colLast="0"/>
       <w:bookmarkEnd w:id="11"/>
       <w:r>
-        <w:rPr>
-          <w:highlight w:val="yellow"/>
-        </w:rPr>
         <w:lastRenderedPageBreak/>
         <w:t>Ex2.4 - Unique</w:t>
       </w:r>
     </w:p>
-    <w:p>
-      <w:pPr>
-        <w:rPr>
-          <w:highlight w:val="yellow"/>
-        </w:rPr>
-      </w:pPr>
-    </w:p>
-    <w:p>
-      <w:pPr>
-        <w:rPr>
-          <w:highlight w:val="yellow"/>
-        </w:rPr>
-      </w:pPr>
-      <w:r>
-        <w:rPr>
-          <w:highlight w:val="yellow"/>
-        </w:rPr>
+    <w:p/>
+    <w:p>
+      <w:r>
         <w:t>There is an array with some numbers. All numbers are equal except for one. Try to find it!</w:t>
       </w:r>
     </w:p>
     <w:p>
-      <w:pPr>
-        <w:rPr>
-          <w:highlight w:val="yellow"/>
-        </w:rPr>
-      </w:pPr>
-      <w:proofErr w:type="spellStart"/>
-      <w:proofErr w:type="gramStart"/>
-      <w:r>
-        <w:rPr>
-          <w:highlight w:val="yellow"/>
-        </w:rPr>
+      <w:proofErr w:type="spellStart"/>
+      <w:proofErr w:type="gramStart"/>
+      <w:r>
         <w:t>findUniq</w:t>
       </w:r>
       <w:proofErr w:type="spellEnd"/>
       <w:r>
-        <w:rPr>
-          <w:highlight w:val="yellow"/>
-        </w:rPr>
         <w:t>(</w:t>
       </w:r>
       <w:proofErr w:type="gramEnd"/>
       <w:r>
-        <w:rPr>
-          <w:highlight w:val="yellow"/>
-        </w:rPr>
         <w:t>[ 1, 1, 1, 2, 1, 1 ]) === 2</w:t>
       </w:r>
     </w:p>
     <w:p>
-      <w:pPr>
-        <w:rPr>
-          <w:highlight w:val="yellow"/>
-        </w:rPr>
-      </w:pPr>
-      <w:proofErr w:type="spellStart"/>
-      <w:proofErr w:type="gramStart"/>
-      <w:r>
-        <w:rPr>
-          <w:highlight w:val="yellow"/>
-        </w:rPr>
+      <w:proofErr w:type="spellStart"/>
+      <w:proofErr w:type="gramStart"/>
+      <w:r>
         <w:t>findUniq</w:t>
       </w:r>
       <w:proofErr w:type="spellEnd"/>
       <w:r>
-        <w:rPr>
-          <w:highlight w:val="yellow"/>
-        </w:rPr>
         <w:t>(</w:t>
       </w:r>
       <w:proofErr w:type="gramEnd"/>
       <w:r>
-        <w:rPr>
-          <w:highlight w:val="yellow"/>
-        </w:rPr>
         <w:t>[ 0, 0, 0.55, 0, 0 ]) === 0.55</w:t>
       </w:r>
     </w:p>
     <w:p>
       <w:r>
-        <w:rPr>
-          <w:highlight w:val="yellow"/>
-        </w:rPr>
         <w:t>It’s guaranteed that array contains at least 3 numbers.</w:t>
       </w:r>
     </w:p>
@@ -2138,10 +2087,16 @@
       <w:bookmarkStart w:id="14" w:name="_j1y45wyfw3tr" w:colFirst="0" w:colLast="0"/>
       <w:bookmarkEnd w:id="14"/>
       <w:r>
-        <w:t>Ex2.7-</w:t>
-      </w:r>
-      <w:r>
-        <w:t>Basic_</w:t>
+        <w:t>Ex2.7</w:t>
+      </w:r>
+      <w:r>
+        <w:t>-</w:t>
+      </w:r>
+      <w:r>
+        <w:t>Basic</w:t>
+      </w:r>
+      <w:r>
+        <w:t>_</w:t>
       </w:r>
       <w:r>
         <w:t>Math</w:t>
@@ -2224,38 +2179,33 @@
         <w:t>'*', 5, 5)         // O</w:t>
       </w:r>
       <w:r>
-        <w:t xml:space="preserve">utput: </w:t>
-      </w:r>
-      <w:bookmarkStart w:id="15" w:name="_GoBack"/>
+        <w:t>utput: 25</w:t>
+      </w:r>
+    </w:p>
+    <w:p>
+      <w:proofErr w:type="spellStart"/>
+      <w:proofErr w:type="gramStart"/>
+      <w:r>
+        <w:t>basicOp</w:t>
+      </w:r>
+      <w:proofErr w:type="spellEnd"/>
+      <w:r>
+        <w:t>(</w:t>
+      </w:r>
+      <w:proofErr w:type="gramEnd"/>
+      <w:r>
+        <w:t>'/', 49, 7)        // Output: 7</w:t>
+      </w:r>
+      <w:r>
+        <w:br w:type="page"/>
+      </w:r>
+    </w:p>
+    <w:p>
+      <w:pPr>
+        <w:pStyle w:val="2"/>
+      </w:pPr>
+      <w:bookmarkStart w:id="15" w:name="_y4m84o19if9t" w:colFirst="0" w:colLast="0"/>
       <w:bookmarkEnd w:id="15"/>
-      <w:r>
-        <w:t>25</w:t>
-      </w:r>
-    </w:p>
-    <w:p>
-      <w:proofErr w:type="spellStart"/>
-      <w:proofErr w:type="gramStart"/>
-      <w:r>
-        <w:t>basicOp</w:t>
-      </w:r>
-      <w:proofErr w:type="spellEnd"/>
-      <w:r>
-        <w:t>(</w:t>
-      </w:r>
-      <w:proofErr w:type="gramEnd"/>
-      <w:r>
-        <w:t>'/', 49, 7)        // Output: 7</w:t>
-      </w:r>
-      <w:r>
-        <w:br w:type="page"/>
-      </w:r>
-    </w:p>
-    <w:p>
-      <w:pPr>
-        <w:pStyle w:val="2"/>
-      </w:pPr>
-      <w:bookmarkStart w:id="16" w:name="_y4m84o19if9t" w:colFirst="0" w:colLast="0"/>
-      <w:bookmarkEnd w:id="16"/>
       <w:r>
         <w:lastRenderedPageBreak/>
         <w:t xml:space="preserve">Math </w:t>
@@ -2273,10 +2223,25 @@
       <w:pPr>
         <w:pStyle w:val="3"/>
       </w:pPr>
-      <w:bookmarkStart w:id="17" w:name="_bzjtqw1kuhke" w:colFirst="0" w:colLast="0"/>
-      <w:bookmarkEnd w:id="17"/>
-      <w:r>
-        <w:t xml:space="preserve">Ex3.1 - Growth Of population </w:t>
+      <w:bookmarkStart w:id="16" w:name="_bzjtqw1kuhke" w:colFirst="0" w:colLast="0"/>
+      <w:bookmarkEnd w:id="16"/>
+      <w:r>
+        <w:t>Ex3.1-</w:t>
+      </w:r>
+      <w:r>
+        <w:t>Growth</w:t>
+      </w:r>
+      <w:r>
+        <w:t>_</w:t>
+      </w:r>
+      <w:r>
+        <w:t>Of</w:t>
+      </w:r>
+      <w:r>
+        <w:t>_</w:t>
+      </w:r>
+      <w:r>
+        <w:t xml:space="preserve">population </w:t>
       </w:r>
     </w:p>
     <w:p/>
@@ -2468,89 +2433,113 @@
       <w:pPr>
         <w:pStyle w:val="3"/>
       </w:pPr>
-      <w:bookmarkStart w:id="18" w:name="_dqrq6ojcgwss" w:colFirst="0" w:colLast="0"/>
+      <w:bookmarkStart w:id="17" w:name="_dqrq6ojcgwss" w:colFirst="0" w:colLast="0"/>
+      <w:bookmarkEnd w:id="17"/>
+      <w:r>
+        <w:br w:type="page"/>
+      </w:r>
+    </w:p>
+    <w:p>
+      <w:pPr>
+        <w:pStyle w:val="3"/>
+      </w:pPr>
+      <w:bookmarkStart w:id="18" w:name="_d2zqhwcw0a4m" w:colFirst="0" w:colLast="0"/>
       <w:bookmarkEnd w:id="18"/>
       <w:r>
+        <w:lastRenderedPageBreak/>
+        <w:t>Ex3.2</w:t>
+      </w:r>
+      <w:r>
+        <w:t>-</w:t>
+      </w:r>
+      <w:r>
+        <w:t>People</w:t>
+      </w:r>
+      <w:r>
+        <w:t>_</w:t>
+      </w:r>
+      <w:r>
+        <w:t>on</w:t>
+      </w:r>
+      <w:r>
+        <w:t>_</w:t>
+      </w:r>
+      <w:r>
+        <w:t>the</w:t>
+      </w:r>
+      <w:r>
+        <w:t>_</w:t>
+      </w:r>
+      <w:r>
+        <w:t>Bus</w:t>
+      </w:r>
+    </w:p>
+    <w:p/>
+    <w:p>
+      <w:r>
+        <w:t>Number of people in the bus</w:t>
+      </w:r>
+    </w:p>
+    <w:p>
+      <w:r>
+        <w:t>There is a bus moving in the city, and it takes and drop some people in each bus stop.</w:t>
+      </w:r>
+    </w:p>
+    <w:p>
+      <w:r>
+        <w:t>You are provided with a list (or array) of integer arrays (or tuples). Each integer ar</w:t>
+      </w:r>
+      <w:r>
+        <w:t>ray has two items which represent number of people get into bus (The first item) and number of people get off the bus (The second item) in a bus stop.</w:t>
+      </w:r>
+    </w:p>
+    <w:p>
+      <w:r>
+        <w:t>Your task is to return number of people who are still in the bus after the last bus station (after the la</w:t>
+      </w:r>
+      <w:r>
+        <w:t xml:space="preserve">st array). Even though it is the last bus stop, the bus is not empty and some people are still in the bus, and they are probably sleeping </w:t>
+      </w:r>
+      <w:proofErr w:type="gramStart"/>
+      <w:r>
+        <w:t>there :D</w:t>
+      </w:r>
+      <w:proofErr w:type="gramEnd"/>
+    </w:p>
+    <w:p>
+      <w:r>
+        <w:t>Take a look on the test cases.</w:t>
+      </w:r>
+    </w:p>
+    <w:p>
+      <w:r>
+        <w:t>Please keep in mind that the test cases ensure that the number of people in th</w:t>
+      </w:r>
+      <w:r>
+        <w:t>e bus is always &gt;= 0. So the return integer can't be negative.</w:t>
+      </w:r>
+    </w:p>
+    <w:p>
+      <w:r>
+        <w:t>The second value in the first integer array is 0, since the bus is empty in the first bus stop.</w:t>
+      </w:r>
+    </w:p>
+    <w:p>
+      <w:pPr>
+        <w:pStyle w:val="2"/>
+      </w:pPr>
+      <w:bookmarkStart w:id="19" w:name="_ki9r9e8t7hm0" w:colFirst="0" w:colLast="0"/>
+      <w:bookmarkEnd w:id="19"/>
+      <w:r>
         <w:br w:type="page"/>
       </w:r>
     </w:p>
     <w:p>
       <w:pPr>
-        <w:pStyle w:val="3"/>
-      </w:pPr>
-      <w:bookmarkStart w:id="19" w:name="_d2zqhwcw0a4m" w:colFirst="0" w:colLast="0"/>
-      <w:bookmarkEnd w:id="19"/>
-      <w:r>
-        <w:lastRenderedPageBreak/>
-        <w:t>Ex3.2 - People on the Bus</w:t>
-      </w:r>
-    </w:p>
-    <w:p/>
-    <w:p>
-      <w:r>
-        <w:t>Number of people in the bus</w:t>
-      </w:r>
-    </w:p>
-    <w:p>
-      <w:r>
-        <w:t>There is a bus moving in the city, and it takes and drop some people in each bus stop.</w:t>
-      </w:r>
-    </w:p>
-    <w:p>
-      <w:r>
-        <w:t>You are provided with a list (or array) of integer arrays (or tuples). Each integer ar</w:t>
-      </w:r>
-      <w:r>
-        <w:t>ray has two items which represent number of people get into bus (The first item) and number of people get off the bus (The second item) in a bus stop.</w:t>
-      </w:r>
-    </w:p>
-    <w:p>
-      <w:r>
-        <w:t>Your task is to return number of people who are still in the bus after the last bus station (after the la</w:t>
-      </w:r>
-      <w:r>
-        <w:t xml:space="preserve">st array). Even though it is the last bus stop, the bus is not empty and some people are still in the bus, and they are probably sleeping </w:t>
-      </w:r>
-      <w:proofErr w:type="gramStart"/>
-      <w:r>
-        <w:t>there :D</w:t>
-      </w:r>
-      <w:proofErr w:type="gramEnd"/>
-    </w:p>
-    <w:p>
-      <w:r>
-        <w:t>Take a look on the test cases.</w:t>
-      </w:r>
-    </w:p>
-    <w:p>
-      <w:r>
-        <w:t>Please keep in mind that the test cases ensure that the number of people in th</w:t>
-      </w:r>
-      <w:r>
-        <w:t>e bus is always &gt;= 0. So the return integer can't be negative.</w:t>
-      </w:r>
-    </w:p>
-    <w:p>
-      <w:r>
-        <w:t>The second value in the first integer array is 0, since the bus is empty in the first bus stop.</w:t>
-      </w:r>
-    </w:p>
-    <w:p>
-      <w:pPr>
         <w:pStyle w:val="2"/>
       </w:pPr>
-      <w:bookmarkStart w:id="20" w:name="_ki9r9e8t7hm0" w:colFirst="0" w:colLast="0"/>
+      <w:bookmarkStart w:id="20" w:name="_eklxoydi769u" w:colFirst="0" w:colLast="0"/>
       <w:bookmarkEnd w:id="20"/>
-      <w:r>
-        <w:br w:type="page"/>
-      </w:r>
-    </w:p>
-    <w:p>
-      <w:pPr>
-        <w:pStyle w:val="2"/>
-      </w:pPr>
-      <w:bookmarkStart w:id="21" w:name="_eklxoydi769u" w:colFirst="0" w:colLast="0"/>
-      <w:bookmarkEnd w:id="21"/>
       <w:r>
         <w:lastRenderedPageBreak/>
         <w:t>Advanced Math</w:t>
@@ -2560,10 +2549,10 @@
       <w:pPr>
         <w:pStyle w:val="3"/>
       </w:pPr>
-      <w:bookmarkStart w:id="22" w:name="_jj2si2rfi5yi" w:colFirst="0" w:colLast="0"/>
-      <w:bookmarkEnd w:id="22"/>
-      <w:r>
-        <w:t xml:space="preserve">Ex4.1 - Fibonacci - </w:t>
+      <w:bookmarkStart w:id="21" w:name="_jj2si2rfi5yi" w:colFirst="0" w:colLast="0"/>
+      <w:bookmarkEnd w:id="21"/>
+      <w:r>
+        <w:t>Ex4.1-Fibonacci</w:t>
       </w:r>
     </w:p>
     <w:p>
@@ -2646,130 +2635,128 @@
       <w:pPr>
         <w:pStyle w:val="3"/>
       </w:pPr>
-      <w:bookmarkStart w:id="23" w:name="_b5buznenz4ua" w:colFirst="0" w:colLast="0"/>
+      <w:bookmarkStart w:id="22" w:name="_b5buznenz4ua" w:colFirst="0" w:colLast="0"/>
+      <w:bookmarkEnd w:id="22"/>
+      <w:r>
+        <w:t>Ex4.2</w:t>
+      </w:r>
+      <w:r>
+        <w:t>-</w:t>
+      </w:r>
+      <w:r>
+        <w:t>Tribonacci</w:t>
+      </w:r>
+    </w:p>
+    <w:p/>
+    <w:p>
+      <w:r>
+        <w:t xml:space="preserve">Well met with Fibonacci bigger brother, AKA </w:t>
+      </w:r>
+      <w:proofErr w:type="spellStart"/>
+      <w:r>
+        <w:t>Tribonacci</w:t>
+      </w:r>
+      <w:proofErr w:type="spellEnd"/>
+      <w:r>
+        <w:t>.</w:t>
+      </w:r>
+    </w:p>
+    <w:p>
+      <w:r>
+        <w:t>As t</w:t>
+      </w:r>
+      <w:r>
+        <w:t>he name may already reveal, it works basically like a Fibonacci, but summing the last 3 (instead of 2) numbers of the sequence to generate the next. And, worse part of it, regrettably I won't get to hear non-native Italian speakers trying to pronounce it :</w:t>
+      </w:r>
+      <w:r>
+        <w:t>(</w:t>
+      </w:r>
+    </w:p>
+    <w:p>
+      <w:r>
+        <w:t xml:space="preserve">So, if we are to start our </w:t>
+      </w:r>
+      <w:proofErr w:type="spellStart"/>
+      <w:r>
+        <w:t>Tribonacci</w:t>
+      </w:r>
+      <w:proofErr w:type="spellEnd"/>
+      <w:r>
+        <w:t xml:space="preserve"> sequence with [1, 1, 1] as a starting input (AKA signature), we have this sequence:</w:t>
+      </w:r>
+    </w:p>
+    <w:p>
+      <w:r>
+        <w:t xml:space="preserve">[1, </w:t>
+      </w:r>
+      <w:proofErr w:type="gramStart"/>
+      <w:r>
+        <w:t>1 ,1</w:t>
+      </w:r>
+      <w:proofErr w:type="gramEnd"/>
+      <w:r>
+        <w:t>, 3, 5, 9, 17, 31, ...]</w:t>
+      </w:r>
+    </w:p>
+    <w:p>
+      <w:r>
+        <w:t xml:space="preserve">But what if we started with [0, 0, </w:t>
+      </w:r>
+      <w:proofErr w:type="gramStart"/>
+      <w:r>
+        <w:t>1</w:t>
+      </w:r>
+      <w:proofErr w:type="gramEnd"/>
+      <w:r>
+        <w:t>] as a signature? As starting with [0, 1] instead of [1, 1] basi</w:t>
+      </w:r>
+      <w:r>
+        <w:t>cally shifts the common Fibonacci sequence by once place, you may be tempted to think that we would get the same sequence shifted by 2 places, but that is not the case and we would get:</w:t>
+      </w:r>
+    </w:p>
+    <w:p>
+      <w:r>
+        <w:t xml:space="preserve">[0, 0, 1, 1, 2, 4, 7, 13, </w:t>
+      </w:r>
+      <w:proofErr w:type="gramStart"/>
+      <w:r>
+        <w:t>24, ...]</w:t>
+      </w:r>
+      <w:proofErr w:type="gramEnd"/>
+    </w:p>
+    <w:p>
+      <w:r>
+        <w:t>Well, you may have guessed it by no</w:t>
+      </w:r>
+      <w:r>
+        <w:t xml:space="preserve">w, but to be clear: you need to create a </w:t>
+      </w:r>
+      <w:proofErr w:type="spellStart"/>
+      <w:r>
+        <w:t>fibonacci</w:t>
+      </w:r>
+      <w:proofErr w:type="spellEnd"/>
+      <w:r>
+        <w:t xml:space="preserve"> function that given a signature array/list, returns the first n elements - signature included of the so seeded sequence.</w:t>
+      </w:r>
+    </w:p>
+    <w:p>
+      <w:r>
+        <w:t xml:space="preserve">Signature will always contain 3 numbers; n will always be a non-negative number; if </w:t>
+      </w:r>
+      <w:r>
+        <w:t>n == 0, then return an empty array (except in C return NULL) and be ready for anything else which is not clearly specified ;)</w:t>
+      </w:r>
+      <w:r>
+        <w:br w:type="page"/>
+      </w:r>
+    </w:p>
+    <w:p>
+      <w:pPr>
+        <w:pStyle w:val="2"/>
+      </w:pPr>
+      <w:bookmarkStart w:id="23" w:name="_ioeju0neu2ro" w:colFirst="0" w:colLast="0"/>
       <w:bookmarkEnd w:id="23"/>
-      <w:r>
-        <w:t xml:space="preserve">Ex4.2 - </w:t>
-      </w:r>
-      <w:proofErr w:type="spellStart"/>
-      <w:r>
-        <w:t>Tribonacci</w:t>
-      </w:r>
-      <w:proofErr w:type="spellEnd"/>
-      <w:r>
-        <w:t xml:space="preserve"> -</w:t>
-      </w:r>
-    </w:p>
-    <w:p/>
-    <w:p>
-      <w:r>
-        <w:t xml:space="preserve">Well met with Fibonacci bigger brother, AKA </w:t>
-      </w:r>
-      <w:proofErr w:type="spellStart"/>
-      <w:r>
-        <w:t>Tribonacci</w:t>
-      </w:r>
-      <w:proofErr w:type="spellEnd"/>
-      <w:r>
-        <w:t>.</w:t>
-      </w:r>
-    </w:p>
-    <w:p>
-      <w:r>
-        <w:t>As t</w:t>
-      </w:r>
-      <w:r>
-        <w:t>he name may already reveal, it works basically like a Fibonacci, but summing the last 3 (instead of 2) numbers of the sequence to generate the next. And, worse part of it, regrettably I won't get to hear non-native Italian speakers trying to pronounce it :</w:t>
-      </w:r>
-      <w:r>
-        <w:t>(</w:t>
-      </w:r>
-    </w:p>
-    <w:p>
-      <w:r>
-        <w:t xml:space="preserve">So, if we are to start our </w:t>
-      </w:r>
-      <w:proofErr w:type="spellStart"/>
-      <w:r>
-        <w:t>Tribonacci</w:t>
-      </w:r>
-      <w:proofErr w:type="spellEnd"/>
-      <w:r>
-        <w:t xml:space="preserve"> sequence with [1, 1, 1] as a starting input (AKA signature), we have this sequence:</w:t>
-      </w:r>
-    </w:p>
-    <w:p>
-      <w:r>
-        <w:t xml:space="preserve">[1, </w:t>
-      </w:r>
-      <w:proofErr w:type="gramStart"/>
-      <w:r>
-        <w:t>1 ,1</w:t>
-      </w:r>
-      <w:proofErr w:type="gramEnd"/>
-      <w:r>
-        <w:t>, 3, 5, 9, 17, 31, ...]</w:t>
-      </w:r>
-    </w:p>
-    <w:p>
-      <w:r>
-        <w:t xml:space="preserve">But what if we started with [0, 0, </w:t>
-      </w:r>
-      <w:proofErr w:type="gramStart"/>
-      <w:r>
-        <w:t>1</w:t>
-      </w:r>
-      <w:proofErr w:type="gramEnd"/>
-      <w:r>
-        <w:t>] as a signature? As starting with [0, 1] instead of [1, 1] basi</w:t>
-      </w:r>
-      <w:r>
-        <w:t>cally shifts the common Fibonacci sequence by once place, you may be tempted to think that we would get the same sequence shifted by 2 places, but that is not the case and we would get:</w:t>
-      </w:r>
-    </w:p>
-    <w:p>
-      <w:r>
-        <w:t xml:space="preserve">[0, 0, 1, 1, 2, 4, 7, 13, </w:t>
-      </w:r>
-      <w:proofErr w:type="gramStart"/>
-      <w:r>
-        <w:t>24, ...]</w:t>
-      </w:r>
-      <w:proofErr w:type="gramEnd"/>
-    </w:p>
-    <w:p>
-      <w:r>
-        <w:t>Well, you may have guessed it by no</w:t>
-      </w:r>
-      <w:r>
-        <w:t xml:space="preserve">w, but to be clear: you need to create a </w:t>
-      </w:r>
-      <w:proofErr w:type="spellStart"/>
-      <w:r>
-        <w:t>fibonacci</w:t>
-      </w:r>
-      <w:proofErr w:type="spellEnd"/>
-      <w:r>
-        <w:t xml:space="preserve"> function that given a signature array/list, returns the first n elements - signature included of the so seeded sequence.</w:t>
-      </w:r>
-    </w:p>
-    <w:p>
-      <w:r>
-        <w:t xml:space="preserve">Signature will always contain 3 numbers; n will always be a non-negative number; if </w:t>
-      </w:r>
-      <w:r>
-        <w:t>n == 0, then return an empty array (except in C return NULL) and be ready for anything else which is not clearly specified ;)</w:t>
-      </w:r>
-      <w:r>
-        <w:br w:type="page"/>
-      </w:r>
-    </w:p>
-    <w:p>
-      <w:pPr>
-        <w:pStyle w:val="2"/>
-      </w:pPr>
-      <w:bookmarkStart w:id="24" w:name="_ioeju0neu2ro" w:colFirst="0" w:colLast="0"/>
-      <w:bookmarkEnd w:id="24"/>
       <w:r>
         <w:lastRenderedPageBreak/>
         <w:t>Basic Iteration Logic</w:t>
@@ -2779,11 +2766,24 @@
       <w:pPr>
         <w:pStyle w:val="3"/>
       </w:pPr>
-      <w:bookmarkStart w:id="25" w:name="_673a7e4i09jh" w:colFirst="0" w:colLast="0"/>
+      <w:bookmarkStart w:id="24" w:name="_673a7e4i09jh" w:colFirst="0" w:colLast="0"/>
+      <w:bookmarkEnd w:id="24"/>
+      <w:r>
+        <w:t>Ex5.1</w:t>
+      </w:r>
+      <w:bookmarkStart w:id="25" w:name="_GoBack"/>
       <w:bookmarkEnd w:id="25"/>
       <w:r>
-        <w:t>Ex5.1 - trimming string</w:t>
-      </w:r>
+        <w:t>–</w:t>
+      </w:r>
+      <w:proofErr w:type="spellStart"/>
+      <w:r>
+        <w:t>trimming_</w:t>
+      </w:r>
+      <w:r>
+        <w:t>string</w:t>
+      </w:r>
+      <w:proofErr w:type="spellEnd"/>
     </w:p>
     <w:p>
       <w:r>

--- a/JS Weekend Excercises .docx
+++ b/JS Weekend Excercises .docx
@@ -17,7 +17,6 @@
           <w:docPartUnique/>
         </w:docPartObj>
       </w:sdtPr>
-      <w:sdtEndPr/>
       <w:sdtContent>
         <w:p>
           <w:pPr>
@@ -506,10 +505,7 @@
             <w:fldChar w:fldCharType="begin"/>
           </w:r>
           <w:r>
-            <w:instrText xml:space="preserve"> PAGEREF _j1y45wyfw3tr \</w:instrText>
-          </w:r>
-          <w:r>
-            <w:instrText xml:space="preserve">h </w:instrText>
+            <w:instrText xml:space="preserve"> PAGEREF _j1y45wyfw3tr \h </w:instrText>
           </w:r>
           <w:r>
             <w:fldChar w:fldCharType="separate"/>
@@ -1403,10 +1399,7 @@
             <w:fldChar w:fldCharType="begin"/>
           </w:r>
           <w:r>
-            <w:instrText xml:space="preserve"> PAGEREF _4dwnpmku8k6</w:instrText>
-          </w:r>
-          <w:r>
-            <w:instrText xml:space="preserve">x \h </w:instrText>
+            <w:instrText xml:space="preserve"> PAGEREF _4dwnpmku8k6x \h </w:instrText>
           </w:r>
           <w:r>
             <w:fldChar w:fldCharType="separate"/>
@@ -1542,10 +1535,7 @@
     </w:p>
     <w:p>
       <w:r>
-        <w:t>Most of the exercises should take less than 30-45 minutes, If you are stuck, mo</w:t>
-      </w:r>
-      <w:r>
-        <w:t>ve to the next one, solve as many as you can, and get back later to the exercises you were stuck at.</w:t>
+        <w:t>Most of the exercises should take less than 30-45 minutes, If you are stuck, move to the next one, solve as many as you can, and get back later to the exercises you were stuck at.</w:t>
       </w:r>
     </w:p>
     <w:p>
@@ -1623,10 +1613,7 @@
       <w:bookmarkStart w:id="8" w:name="_tnjcpm6ddymu" w:colFirst="0" w:colLast="0"/>
       <w:bookmarkEnd w:id="8"/>
       <w:r>
-        <w:t>Ex</w:t>
-      </w:r>
-      <w:r>
-        <w:t>2.1 - Sum of lowest numbers</w:t>
+        <w:t>Ex2.1 - Sum of lowest numbers</w:t>
       </w:r>
     </w:p>
     <w:p>
@@ -1636,10 +1623,7 @@
     </w:p>
     <w:p>
       <w:r>
-        <w:t>For example, when an array is passed like [19, 5, 42, 2,</w:t>
-      </w:r>
-      <w:r>
-        <w:t xml:space="preserve"> 77], the output should be 7.</w:t>
+        <w:t>For example, when an array is passed like [19, 5, 42, 2, 77], the output should be 7.</w:t>
       </w:r>
     </w:p>
     <w:p>
@@ -1787,10 +1771,7 @@
     <w:p/>
     <w:p>
       <w:r>
-        <w:t>If the parameter is itself not a perfect squar</w:t>
-      </w:r>
-      <w:r>
-        <w:t>e then -1 should be returned. You may assume the parameter is positive.</w:t>
+        <w:t>If the parameter is itself not a perfect square then -1 should be returned. You may assume the parameter is positive.</w:t>
       </w:r>
     </w:p>
     <w:p/>
@@ -1918,10 +1899,7 @@
     <w:p/>
     <w:p>
       <w:r>
-        <w:t>Write a pro</w:t>
-      </w:r>
-      <w:r>
-        <w:t>gram that finds the summation of every number from 1 to num. The number will always be a positive integer greater than 0.</w:t>
+        <w:t>Write a program that finds the summation of every number from 1 to num. The number will always be a positive integer greater than 0.</w:t>
       </w:r>
     </w:p>
     <w:p>
@@ -1991,10 +1969,7 @@
     <w:p/>
     <w:p>
       <w:r>
-        <w:t>The first century</w:t>
-      </w:r>
-      <w:r>
-        <w:t xml:space="preserve"> spans from the year 1 up to and including the year 100, The second - from the year 101 up to and including the year 200, etc.</w:t>
+        <w:t>The first century spans from the year 1 up to and including the year 100, The second - from the year 101 up to and including the year 200, etc.</w:t>
       </w:r>
     </w:p>
     <w:p>
@@ -2114,10 +2089,7 @@
       </w:r>
       <w:proofErr w:type="gramStart"/>
       <w:r>
-        <w:t>oper</w:t>
-      </w:r>
-      <w:r>
-        <w:t>ation(</w:t>
+        <w:t>operation(</w:t>
       </w:r>
       <w:proofErr w:type="gramEnd"/>
       <w:r>
@@ -2176,10 +2148,7 @@
       </w:r>
       <w:proofErr w:type="gramEnd"/>
       <w:r>
-        <w:t>'*', 5, 5)         // O</w:t>
-      </w:r>
-      <w:r>
-        <w:t>utput: 25</w:t>
+        <w:t>'*', 5, 5)         // Output: 25</w:t>
       </w:r>
     </w:p>
     <w:p>
@@ -2247,10 +2216,7 @@
     <w:p/>
     <w:p>
       <w:r>
-        <w:t>In a small town the population is p0 = 1000 at the beginning of a year. The population regularly increases by 2 percent per year and moreover 50 new inhabitant</w:t>
-      </w:r>
-      <w:r>
-        <w:t>s per year come to live in the town. How many years does the town need to see its population greater or equal to p = 1200 inhabitants?</w:t>
+        <w:t>In a small town the population is p0 = 1000 at the beginning of a year. The population regularly increases by 2 percent per year and moreover 50 new inhabitants per year come to live in the town. How many years does the town need to see its population greater or equal to p = 1200 inhabitants?</w:t>
       </w:r>
     </w:p>
     <w:p/>
@@ -2267,10 +2233,7 @@
     <w:p/>
     <w:p>
       <w:r>
-        <w:t>At the end of the 2nd year the</w:t>
-      </w:r>
-      <w:r>
-        <w:t xml:space="preserve">re will be: </w:t>
+        <w:t xml:space="preserve">At the end of the 2nd year there will be: </w:t>
       </w:r>
     </w:p>
     <w:p>
@@ -2365,10 +2328,7 @@
       </w:r>
       <w:proofErr w:type="spellEnd"/>
       <w:r>
-        <w:t xml:space="preserve"> is an integer, percent a positive or null number, p0 and</w:t>
-      </w:r>
-      <w:r>
-        <w:t xml:space="preserve"> p are positive integers (&gt; 0)</w:t>
+        <w:t xml:space="preserve"> is an integer, percent a positive or null number, p0 and p are positive integers (&gt; 0)</w:t>
       </w:r>
     </w:p>
     <w:p/>
@@ -2422,10 +2382,7 @@
     <w:p/>
     <w:p>
       <w:r>
-        <w:t>Note: Don't forget to convert the percent parameter as a percentage in the body of your function: if the parameter percent is 2 you hav</w:t>
-      </w:r>
-      <w:r>
-        <w:t>e to convert it to 0.02.</w:t>
+        <w:t>Note: Don't forget to convert the percent parameter as a percentage in the body of your function: if the parameter percent is 2 you have to convert it to 0.02.</w:t>
       </w:r>
     </w:p>
     <w:p/>
@@ -2447,13 +2404,7 @@
       <w:bookmarkEnd w:id="18"/>
       <w:r>
         <w:lastRenderedPageBreak/>
-        <w:t>Ex3.2</w:t>
-      </w:r>
-      <w:r>
-        <w:t>-</w:t>
-      </w:r>
-      <w:r>
-        <w:t>People</w:t>
+        <w:t>Ex3.2-People</w:t>
       </w:r>
       <w:r>
         <w:t>_</w:t>
@@ -2487,18 +2438,12 @@
     </w:p>
     <w:p>
       <w:r>
-        <w:t>You are provided with a list (or array) of integer arrays (or tuples). Each integer ar</w:t>
-      </w:r>
-      <w:r>
-        <w:t>ray has two items which represent number of people get into bus (The first item) and number of people get off the bus (The second item) in a bus stop.</w:t>
-      </w:r>
-    </w:p>
-    <w:p>
-      <w:r>
-        <w:t>Your task is to return number of people who are still in the bus after the last bus station (after the la</w:t>
-      </w:r>
-      <w:r>
-        <w:t xml:space="preserve">st array). Even though it is the last bus stop, the bus is not empty and some people are still in the bus, and they are probably sleeping </w:t>
+        <w:t>You are provided with a list (or array) of integer arrays (or tuples). Each integer array has two items which represent number of people get into bus (The first item) and number of people get off the bus (The second item) in a bus stop.</w:t>
+      </w:r>
+    </w:p>
+    <w:p>
+      <w:r>
+        <w:t xml:space="preserve">Your task is to return number of people who are still in the bus after the last bus station (after the last array). Even though it is the last bus stop, the bus is not empty and some people are still in the bus, and they are probably sleeping </w:t>
       </w:r>
       <w:proofErr w:type="gramStart"/>
       <w:r>
@@ -2513,10 +2458,7 @@
     </w:p>
     <w:p>
       <w:r>
-        <w:t>Please keep in mind that the test cases ensure that the number of people in th</w:t>
-      </w:r>
-      <w:r>
-        <w:t>e bus is always &gt;= 0. So the return integer can't be negative.</w:t>
+        <w:t>Please keep in mind that the test cases ensure that the number of people in the bus is always &gt;= 0. So the return integer can't be negative.</w:t>
       </w:r>
     </w:p>
     <w:p>
@@ -2557,13 +2499,7 @@
     </w:p>
     <w:p>
       <w:r>
-        <w:t>“Write a function to return an n element in Fibonacci sequen</w:t>
-      </w:r>
-      <w:r>
-        <w:t>ce” is one of the most common questions you can hear during the coding challenge interview part. In this blogpost I’m going to walk through the two of the most typical solutions for this problem and also cover a dreadful (for most of novice developers) top</w:t>
-      </w:r>
-      <w:r>
-        <w:t>ic of time complexity.</w:t>
+        <w:t>“Write a function to return an n element in Fibonacci sequence” is one of the most common questions you can hear during the coding challenge interview part. In this blogpost I’m going to walk through the two of the most typical solutions for this problem and also cover a dreadful (for most of novice developers) topic of time complexity.</w:t>
       </w:r>
     </w:p>
     <w:p>
@@ -2586,10 +2522,7 @@
     </w:p>
     <w:p>
       <w:r>
-        <w:t>Depending on the chosen star</w:t>
-      </w:r>
-      <w:r>
-        <w:t>ting point of the sequence (0 or 1) the sequence would look like this:</w:t>
+        <w:t>Depending on the chosen starting point of the sequence (0 or 1) the sequence would look like this:</w:t>
       </w:r>
     </w:p>
     <w:p>
@@ -2638,10 +2571,7 @@
       <w:bookmarkStart w:id="22" w:name="_b5buznenz4ua" w:colFirst="0" w:colLast="0"/>
       <w:bookmarkEnd w:id="22"/>
       <w:r>
-        <w:t>Ex4.2</w:t>
-      </w:r>
-      <w:r>
-        <w:t>-</w:t>
+        <w:t>Ex4.2-</w:t>
       </w:r>
       <w:r>
         <w:t>Tribonacci</w:t>
@@ -2663,13 +2593,7 @@
     </w:p>
     <w:p>
       <w:r>
-        <w:t>As t</w:t>
-      </w:r>
-      <w:r>
-        <w:t>he name may already reveal, it works basically like a Fibonacci, but summing the last 3 (instead of 2) numbers of the sequence to generate the next. And, worse part of it, regrettably I won't get to hear non-native Italian speakers trying to pronounce it :</w:t>
-      </w:r>
-      <w:r>
-        <w:t>(</w:t>
+        <w:t>As the name may already reveal, it works basically like a Fibonacci, but summing the last 3 (instead of 2) numbers of the sequence to generate the next. And, worse part of it, regrettably I won't get to hear non-native Italian speakers trying to pronounce it :(</w:t>
       </w:r>
     </w:p>
     <w:p>
@@ -2708,10 +2632,7 @@
       </w:r>
       <w:proofErr w:type="gramEnd"/>
       <w:r>
-        <w:t>] as a signature? As starting with [0, 1] instead of [1, 1] basi</w:t>
-      </w:r>
-      <w:r>
-        <w:t>cally shifts the common Fibonacci sequence by once place, you may be tempted to think that we would get the same sequence shifted by 2 places, but that is not the case and we would get:</w:t>
+        <w:t>] as a signature? As starting with [0, 1] instead of [1, 1] basically shifts the common Fibonacci sequence by once place, you may be tempted to think that we would get the same sequence shifted by 2 places, but that is not the case and we would get:</w:t>
       </w:r>
     </w:p>
     <w:p>
@@ -2726,10 +2647,7 @@
     </w:p>
     <w:p>
       <w:r>
-        <w:t>Well, you may have guessed it by no</w:t>
-      </w:r>
-      <w:r>
-        <w:t xml:space="preserve">w, but to be clear: you need to create a </w:t>
+        <w:t xml:space="preserve">Well, you may have guessed it by now, but to be clear: you need to create a </w:t>
       </w:r>
       <w:proofErr w:type="spellStart"/>
       <w:r>
@@ -2742,10 +2660,7 @@
     </w:p>
     <w:p>
       <w:r>
-        <w:t xml:space="preserve">Signature will always contain 3 numbers; n will always be a non-negative number; if </w:t>
-      </w:r>
-      <w:r>
-        <w:t>n == 0, then return an empty array (except in C return NULL) and be ready for anything else which is not clearly specified ;)</w:t>
+        <w:t>Signature will always contain 3 numbers; n will always be a non-negative number; if n == 0, then return an empty array (except in C return NULL) and be ready for anything else which is not clearly specified ;)</w:t>
       </w:r>
       <w:r>
         <w:br w:type="page"/>
@@ -2769,67 +2684,139 @@
       <w:bookmarkStart w:id="24" w:name="_673a7e4i09jh" w:colFirst="0" w:colLast="0"/>
       <w:bookmarkEnd w:id="24"/>
       <w:r>
-        <w:t>Ex5.1</w:t>
-      </w:r>
-      <w:bookmarkStart w:id="25" w:name="_GoBack"/>
+        <w:t>Ex5.1–</w:t>
+      </w:r>
+      <w:proofErr w:type="spellStart"/>
+      <w:r>
+        <w:t>trimming_</w:t>
+      </w:r>
+      <w:r>
+        <w:t>string</w:t>
+      </w:r>
+      <w:proofErr w:type="spellEnd"/>
+    </w:p>
+    <w:p>
+      <w:r>
+        <w:t>It's pretty straightforward. Your goal is to create a function that removes the first and last characters of a string. You're given one parameter, the original string. You don't have to worry with strings with less than two characters.</w:t>
+      </w:r>
+    </w:p>
+    <w:p/>
+    <w:p>
+      <w:pPr>
+        <w:pStyle w:val="3"/>
+      </w:pPr>
+      <w:bookmarkStart w:id="25" w:name="_ueq982f5finy" w:colFirst="0" w:colLast="0"/>
       <w:bookmarkEnd w:id="25"/>
       <w:r>
-        <w:t>–</w:t>
-      </w:r>
-      <w:proofErr w:type="spellStart"/>
-      <w:r>
-        <w:t>trimming_</w:t>
-      </w:r>
-      <w:r>
-        <w:t>string</w:t>
-      </w:r>
-      <w:proofErr w:type="spellEnd"/>
-    </w:p>
-    <w:p>
-      <w:r>
-        <w:t>It's pretty straightforward. Your goal is to create a function that removes the fir</w:t>
-      </w:r>
-      <w:r>
-        <w:t>st and last characters of a string. You're given one parameter, the original string. You don't have to worry with strings with less than two characters.</w:t>
-      </w:r>
-    </w:p>
-    <w:p/>
+        <w:t>Ex5.2-</w:t>
+      </w:r>
+      <w:r>
+        <w:t>String</w:t>
+      </w:r>
+      <w:r>
+        <w:t>_</w:t>
+      </w:r>
+      <w:r>
+        <w:t>Repeat</w:t>
+      </w:r>
+    </w:p>
+    <w:p>
+      <w:r>
+        <w:t xml:space="preserve">Write a function called </w:t>
+      </w:r>
+      <w:proofErr w:type="spellStart"/>
+      <w:r>
+        <w:t>repeat_str</w:t>
+      </w:r>
+      <w:proofErr w:type="spellEnd"/>
+      <w:r>
+        <w:t xml:space="preserve"> which repeats the given string </w:t>
+      </w:r>
+      <w:proofErr w:type="spellStart"/>
+      <w:r>
+        <w:t>src</w:t>
+      </w:r>
+      <w:proofErr w:type="spellEnd"/>
+      <w:r>
+        <w:t xml:space="preserve"> exactly count times.</w:t>
+      </w:r>
+    </w:p>
+    <w:p>
+      <w:proofErr w:type="spellStart"/>
+      <w:proofErr w:type="gramStart"/>
+      <w:r>
+        <w:t>repeatStr</w:t>
+      </w:r>
+      <w:proofErr w:type="spellEnd"/>
+      <w:r>
+        <w:t>(</w:t>
+      </w:r>
+      <w:proofErr w:type="gramEnd"/>
+      <w:r>
+        <w:t>6, "I") // "IIIIII"</w:t>
+      </w:r>
+    </w:p>
+    <w:p>
+      <w:proofErr w:type="spellStart"/>
+      <w:proofErr w:type="gramStart"/>
+      <w:r>
+        <w:t>repeatStr</w:t>
+      </w:r>
+      <w:proofErr w:type="spellEnd"/>
+      <w:r>
+        <w:t>(</w:t>
+      </w:r>
+      <w:proofErr w:type="gramEnd"/>
+      <w:r>
+        <w:t>5, "Hello") // "</w:t>
+      </w:r>
+      <w:proofErr w:type="spellStart"/>
+      <w:r>
+        <w:t>HelloHelloHelloHelloHello</w:t>
+      </w:r>
+      <w:proofErr w:type="spellEnd"/>
+      <w:r>
+        <w:t>"</w:t>
+      </w:r>
+    </w:p>
     <w:p>
       <w:pPr>
         <w:pStyle w:val="3"/>
       </w:pPr>
-      <w:bookmarkStart w:id="26" w:name="_ueq982f5finy" w:colFirst="0" w:colLast="0"/>
+      <w:bookmarkStart w:id="26" w:name="_sshr4z4qrurp" w:colFirst="0" w:colLast="0"/>
       <w:bookmarkEnd w:id="26"/>
       <w:r>
-        <w:t>Ex5.2 - String Repeat</w:t>
-      </w:r>
-    </w:p>
-    <w:p>
-      <w:r>
-        <w:t xml:space="preserve">Write a function called </w:t>
-      </w:r>
-      <w:proofErr w:type="spellStart"/>
-      <w:r>
-        <w:t>repeat_str</w:t>
-      </w:r>
-      <w:proofErr w:type="spellEnd"/>
-      <w:r>
-        <w:t xml:space="preserve"> which repeats the given string </w:t>
-      </w:r>
-      <w:proofErr w:type="spellStart"/>
-      <w:r>
-        <w:t>src</w:t>
-      </w:r>
-      <w:proofErr w:type="spellEnd"/>
-      <w:r>
-        <w:t xml:space="preserve"> exactly count times.</w:t>
-      </w:r>
-    </w:p>
-    <w:p>
-      <w:proofErr w:type="spellStart"/>
-      <w:proofErr w:type="gramStart"/>
-      <w:r>
-        <w:t>repeatStr</w:t>
+        <w:t>Ex5.3-To</w:t>
+      </w:r>
+      <w:r>
+        <w:t>_</w:t>
+      </w:r>
+      <w:r>
+        <w:t>Camel</w:t>
+      </w:r>
+      <w:r>
+        <w:t>_</w:t>
+      </w:r>
+      <w:r>
+        <w:t>Case</w:t>
+      </w:r>
+    </w:p>
+    <w:p>
+      <w:r>
+        <w:t>Complete the method/function so that it converts dash/underscore delimited words into camel casing. The first word within the output should be capitalized only if the original word was capitalized (known as Upper Camel Case, also often referred to as Pascal case).</w:t>
+      </w:r>
+    </w:p>
+    <w:p/>
+    <w:p>
+      <w:r>
+        <w:t>Examples</w:t>
+      </w:r>
+    </w:p>
+    <w:p>
+      <w:proofErr w:type="spellStart"/>
+      <w:proofErr w:type="gramStart"/>
+      <w:r>
+        <w:t>toCamelCase</w:t>
       </w:r>
       <w:proofErr w:type="spellEnd"/>
       <w:r>
@@ -2837,14 +2824,23 @@
       </w:r>
       <w:proofErr w:type="gramEnd"/>
       <w:r>
-        <w:t>6, "I") // "IIIIII"</w:t>
-      </w:r>
-    </w:p>
-    <w:p>
-      <w:proofErr w:type="spellStart"/>
-      <w:proofErr w:type="gramStart"/>
-      <w:r>
-        <w:t>repeatStr</w:t>
+        <w:t>"the-stealth-warrior") // returns "</w:t>
+      </w:r>
+      <w:proofErr w:type="spellStart"/>
+      <w:r>
+        <w:t>theStealthWarrior</w:t>
+      </w:r>
+      <w:proofErr w:type="spellEnd"/>
+      <w:r>
+        <w:t>"</w:t>
+      </w:r>
+    </w:p>
+    <w:p/>
+    <w:p>
+      <w:proofErr w:type="spellStart"/>
+      <w:proofErr w:type="gramStart"/>
+      <w:r>
+        <w:t>toCamelCase</w:t>
       </w:r>
       <w:proofErr w:type="spellEnd"/>
       <w:r>
@@ -2852,36 +2848,236 @@
       </w:r>
       <w:proofErr w:type="gramEnd"/>
       <w:r>
-        <w:t>5, "Hello") // "</w:t>
-      </w:r>
-      <w:proofErr w:type="spellStart"/>
-      <w:r>
-        <w:t>HelloHelloHelloHelloHello</w:t>
-      </w:r>
-      <w:proofErr w:type="spellEnd"/>
-      <w:r>
         <w:t>"</w:t>
       </w:r>
-    </w:p>
+      <w:proofErr w:type="spellStart"/>
+      <w:r>
+        <w:t>The_Stealth_Warrior</w:t>
+      </w:r>
+      <w:proofErr w:type="spellEnd"/>
+      <w:r>
+        <w:t>") // returns "</w:t>
+      </w:r>
+      <w:proofErr w:type="spellStart"/>
+      <w:r>
+        <w:t>TheStealthWarrior</w:t>
+      </w:r>
+      <w:proofErr w:type="spellEnd"/>
+      <w:r>
+        <w:t>"</w:t>
+      </w:r>
+    </w:p>
+    <w:p/>
     <w:p>
       <w:pPr>
         <w:pStyle w:val="3"/>
       </w:pPr>
-      <w:bookmarkStart w:id="27" w:name="_sshr4z4qrurp" w:colFirst="0" w:colLast="0"/>
+      <w:bookmarkStart w:id="27" w:name="_rogt9zd8nr1" w:colFirst="0" w:colLast="0"/>
       <w:bookmarkEnd w:id="27"/>
       <w:r>
-        <w:t>Ex5.3 - To Camel Case</w:t>
-      </w:r>
-    </w:p>
-    <w:p>
-      <w:r>
-        <w:t>Complete the method/function so that it converts dash/unders</w:t>
-      </w:r>
-      <w:r>
-        <w:t>core delimited words into camel casing. The first word within the output should be capitalized only if the original word was capitalized (known as Upper Camel Case, also often referred to as Pascal case).</w:t>
-      </w:r>
-    </w:p>
-    <w:p/>
+        <w:t>Ex5.4-To</w:t>
+      </w:r>
+      <w:r>
+        <w:t>_</w:t>
+      </w:r>
+      <w:r>
+        <w:t>Weird</w:t>
+      </w:r>
+      <w:r>
+        <w:t>_</w:t>
+      </w:r>
+      <w:r>
+        <w:t>Case</w:t>
+      </w:r>
+    </w:p>
+    <w:p>
+      <w:r>
+        <w:t xml:space="preserve">Write a function </w:t>
+      </w:r>
+      <w:proofErr w:type="spellStart"/>
+      <w:r>
+        <w:t>toWeirdCase</w:t>
+      </w:r>
+      <w:proofErr w:type="spellEnd"/>
+      <w:r>
+        <w:t xml:space="preserve"> (</w:t>
+      </w:r>
+      <w:proofErr w:type="spellStart"/>
+      <w:r>
+        <w:t>weirdcase</w:t>
+      </w:r>
+      <w:proofErr w:type="spellEnd"/>
+      <w:r>
+        <w:t xml:space="preserve"> in Ruby) that accepts a string, and returns the same string with all even indexed characters in each word upper cased, and all odd indexed characters in each word lower cased. The indexing just explained is zero based, so the zero-</w:t>
+      </w:r>
+      <w:proofErr w:type="spellStart"/>
+      <w:r>
+        <w:t>ith</w:t>
+      </w:r>
+      <w:proofErr w:type="spellEnd"/>
+      <w:r>
+        <w:t xml:space="preserve"> index is even, therefore that character should be upper cased.</w:t>
+      </w:r>
+    </w:p>
+    <w:p>
+      <w:r>
+        <w:t xml:space="preserve">The passed in string will only consist of alphabetical characters and </w:t>
+      </w:r>
+      <w:proofErr w:type="gramStart"/>
+      <w:r>
+        <w:t>spaces(</w:t>
+      </w:r>
+      <w:proofErr w:type="gramEnd"/>
+      <w:r>
+        <w:t xml:space="preserve">' '). Spaces will only be present if there are multiple words. Words will be separated by a single </w:t>
+      </w:r>
+      <w:proofErr w:type="gramStart"/>
+      <w:r>
+        <w:t>space(</w:t>
+      </w:r>
+      <w:proofErr w:type="gramEnd"/>
+      <w:r>
+        <w:t>' ').</w:t>
+      </w:r>
+    </w:p>
+    <w:p>
+      <w:r>
+        <w:t>Examples:</w:t>
+      </w:r>
+    </w:p>
+    <w:p>
+      <w:proofErr w:type="spellStart"/>
+      <w:proofErr w:type="gramStart"/>
+      <w:r>
+        <w:t>toWeirdCase</w:t>
+      </w:r>
+      <w:proofErr w:type="spellEnd"/>
+      <w:r>
+        <w:t>(</w:t>
+      </w:r>
+      <w:proofErr w:type="gramEnd"/>
+      <w:r>
+        <w:t xml:space="preserve"> "String" );//=&gt; returns "</w:t>
+      </w:r>
+      <w:proofErr w:type="spellStart"/>
+      <w:r>
+        <w:t>StRiNg</w:t>
+      </w:r>
+      <w:proofErr w:type="spellEnd"/>
+      <w:r>
+        <w:t>"</w:t>
+      </w:r>
+    </w:p>
+    <w:p>
+      <w:proofErr w:type="spellStart"/>
+      <w:proofErr w:type="gramStart"/>
+      <w:r>
+        <w:t>toWeirdCase</w:t>
+      </w:r>
+      <w:proofErr w:type="spellEnd"/>
+      <w:r>
+        <w:t>(</w:t>
+      </w:r>
+      <w:proofErr w:type="gramEnd"/>
+      <w:r>
+        <w:t xml:space="preserve"> "Weird string case" );//=&gt; returns "</w:t>
+      </w:r>
+      <w:proofErr w:type="spellStart"/>
+      <w:r>
+        <w:t>WeIrD</w:t>
+      </w:r>
+      <w:proofErr w:type="spellEnd"/>
+      <w:r>
+        <w:t xml:space="preserve"> </w:t>
+      </w:r>
+      <w:proofErr w:type="spellStart"/>
+      <w:r>
+        <w:t>StRiNg</w:t>
+      </w:r>
+      <w:proofErr w:type="spellEnd"/>
+      <w:r>
+        <w:t xml:space="preserve"> </w:t>
+      </w:r>
+      <w:proofErr w:type="spellStart"/>
+      <w:r>
+        <w:t>CaSe</w:t>
+      </w:r>
+      <w:proofErr w:type="spellEnd"/>
+      <w:r>
+        <w:t>"</w:t>
+      </w:r>
+    </w:p>
+    <w:p>
+      <w:pPr>
+        <w:pStyle w:val="3"/>
+      </w:pPr>
+      <w:bookmarkStart w:id="28" w:name="_xlxppgdcfc86" w:colFirst="0" w:colLast="0"/>
+      <w:bookmarkEnd w:id="28"/>
+      <w:r>
+        <w:t>Ex5.5-Abbreviate_two_words</w:t>
+      </w:r>
+    </w:p>
+    <w:p>
+      <w:r>
+        <w:t>Write a function to convert a name into initials. This kata strictly takes two words with one space in between them.</w:t>
+      </w:r>
+    </w:p>
+    <w:p>
+      <w:r>
+        <w:t>The output should be two capital letters with a dot separating them.</w:t>
+      </w:r>
+    </w:p>
+    <w:p>
+      <w:r>
+        <w:t>It should look like this:</w:t>
+      </w:r>
+    </w:p>
+    <w:p>
+      <w:r>
+        <w:t>Sam Harris =&gt; S.H</w:t>
+      </w:r>
+    </w:p>
+    <w:p>
+      <w:r>
+        <w:t>Patrick Feeney =&gt; P.F</w:t>
+      </w:r>
+    </w:p>
+    <w:p>
+      <w:pPr>
+        <w:pStyle w:val="2"/>
+      </w:pPr>
+      <w:bookmarkStart w:id="29" w:name="_t81zm12dfauf" w:colFirst="0" w:colLast="0"/>
+      <w:bookmarkEnd w:id="29"/>
+    </w:p>
+    <w:p>
+      <w:pPr>
+        <w:pStyle w:val="3"/>
+      </w:pPr>
+      <w:bookmarkStart w:id="30" w:name="_anjm8rdstcrd" w:colFirst="0" w:colLast="0"/>
+      <w:bookmarkEnd w:id="30"/>
+      <w:r>
+        <w:t>Ex5.6 - Mask</w:t>
+      </w:r>
+    </w:p>
+    <w:p/>
+    <w:p>
+      <w:r>
+        <w:t>Usually when you buy something, you're asked whether your credit card number, phone number or answer to your most secret question is still correct. However, since someone could look over your shoulder, you don't want that shown on your screen. Instead, we mask it.</w:t>
+      </w:r>
+    </w:p>
+    <w:p>
+      <w:r>
+        <w:t xml:space="preserve">Your task is to write a function </w:t>
+      </w:r>
+      <w:proofErr w:type="spellStart"/>
+      <w:r>
+        <w:t>maskify</w:t>
+      </w:r>
+      <w:proofErr w:type="spellEnd"/>
+      <w:r>
+        <w:t>, which changes all but the last four characters into '#'.</w:t>
+      </w:r>
+    </w:p>
     <w:p>
       <w:r>
         <w:t>Examples</w:t>
@@ -2891,7 +3087,7 @@
       <w:proofErr w:type="spellStart"/>
       <w:proofErr w:type="gramStart"/>
       <w:r>
-        <w:t>toCamelCase</w:t>
+        <w:t>maskify</w:t>
       </w:r>
       <w:proofErr w:type="spellEnd"/>
       <w:r>
@@ -2899,26 +3095,14 @@
       </w:r>
       <w:proofErr w:type="gramEnd"/>
       <w:r>
-        <w:t>"the-stealth-warrior") // ret</w:t>
-      </w:r>
-      <w:r>
-        <w:t>urns "</w:t>
-      </w:r>
-      <w:proofErr w:type="spellStart"/>
-      <w:r>
-        <w:t>theStealthWarrior</w:t>
-      </w:r>
-      <w:proofErr w:type="spellEnd"/>
-      <w:r>
-        <w:t>"</w:t>
-      </w:r>
-    </w:p>
-    <w:p/>
-    <w:p>
-      <w:proofErr w:type="spellStart"/>
-      <w:proofErr w:type="gramStart"/>
-      <w:r>
-        <w:t>toCamelCase</w:t>
+        <w:t>"4556364607935616") == "############5616"</w:t>
+      </w:r>
+    </w:p>
+    <w:p>
+      <w:proofErr w:type="spellStart"/>
+      <w:proofErr w:type="gramStart"/>
+      <w:r>
+        <w:t>maskify</w:t>
       </w:r>
       <w:proofErr w:type="spellEnd"/>
       <w:r>
@@ -2926,102 +3110,14 @@
       </w:r>
       <w:proofErr w:type="gramEnd"/>
       <w:r>
-        <w:t>"</w:t>
-      </w:r>
-      <w:proofErr w:type="spellStart"/>
-      <w:r>
-        <w:t>The_Stealth_Warrior</w:t>
-      </w:r>
-      <w:proofErr w:type="spellEnd"/>
-      <w:r>
-        <w:t>") // returns "</w:t>
-      </w:r>
-      <w:proofErr w:type="spellStart"/>
-      <w:r>
-        <w:t>TheStealthWarrior</w:t>
-      </w:r>
-      <w:proofErr w:type="spellEnd"/>
-      <w:r>
-        <w:t>"</w:t>
-      </w:r>
-    </w:p>
-    <w:p/>
-    <w:p>
-      <w:pPr>
-        <w:pStyle w:val="3"/>
-      </w:pPr>
-      <w:bookmarkStart w:id="28" w:name="_rogt9zd8nr1" w:colFirst="0" w:colLast="0"/>
-      <w:bookmarkEnd w:id="28"/>
-      <w:r>
-        <w:t>Ex5.4 - To Weird Case</w:t>
-      </w:r>
-    </w:p>
-    <w:p>
-      <w:r>
-        <w:t xml:space="preserve">Write a function </w:t>
-      </w:r>
-      <w:proofErr w:type="spellStart"/>
-      <w:r>
-        <w:t>toWeirdCase</w:t>
-      </w:r>
-      <w:proofErr w:type="spellEnd"/>
-      <w:r>
-        <w:t xml:space="preserve"> (</w:t>
-      </w:r>
-      <w:proofErr w:type="spellStart"/>
-      <w:r>
-        <w:t>weirdcase</w:t>
-      </w:r>
-      <w:proofErr w:type="spellEnd"/>
-      <w:r>
-        <w:t xml:space="preserve"> in Ruby) that accepts a string, and returns the same string with all even indexed characters in each word upper cased, and all odd indexed characters in each word lower cased. The indexing just explained is zero base</w:t>
-      </w:r>
-      <w:r>
-        <w:t>d, so the zero-</w:t>
-      </w:r>
-      <w:proofErr w:type="spellStart"/>
-      <w:r>
-        <w:t>ith</w:t>
-      </w:r>
-      <w:proofErr w:type="spellEnd"/>
-      <w:r>
-        <w:t xml:space="preserve"> index is even, therefore that character should be upper cased.</w:t>
-      </w:r>
-    </w:p>
-    <w:p>
-      <w:r>
-        <w:t xml:space="preserve">The passed in string will only consist of alphabetical characters and </w:t>
-      </w:r>
-      <w:proofErr w:type="gramStart"/>
-      <w:r>
-        <w:t>spaces(</w:t>
-      </w:r>
-      <w:proofErr w:type="gramEnd"/>
-      <w:r>
-        <w:t>' '). Spaces will only be present if there are multiple words. Words will be separated by a singl</w:t>
-      </w:r>
-      <w:r>
-        <w:t xml:space="preserve">e </w:t>
-      </w:r>
-      <w:proofErr w:type="gramStart"/>
-      <w:r>
-        <w:t>space(</w:t>
-      </w:r>
-      <w:proofErr w:type="gramEnd"/>
-      <w:r>
-        <w:t>' ').</w:t>
-      </w:r>
-    </w:p>
-    <w:p>
-      <w:r>
-        <w:t>Examples:</w:t>
-      </w:r>
-    </w:p>
-    <w:p>
-      <w:proofErr w:type="spellStart"/>
-      <w:proofErr w:type="gramStart"/>
-      <w:r>
-        <w:t>toWeirdCase</w:t>
+        <w:t xml:space="preserve">     "64607935616") ==      "#######5616"</w:t>
+      </w:r>
+    </w:p>
+    <w:p>
+      <w:proofErr w:type="spellStart"/>
+      <w:proofErr w:type="gramStart"/>
+      <w:r>
+        <w:t>maskify</w:t>
       </w:r>
       <w:proofErr w:type="spellEnd"/>
       <w:r>
@@ -3029,22 +3125,14 @@
       </w:r>
       <w:proofErr w:type="gramEnd"/>
       <w:r>
-        <w:t xml:space="preserve"> "String" );//=&gt; returns "</w:t>
-      </w:r>
-      <w:proofErr w:type="spellStart"/>
-      <w:r>
-        <w:t>StRiNg</w:t>
-      </w:r>
-      <w:proofErr w:type="spellEnd"/>
-      <w:r>
-        <w:t>"</w:t>
-      </w:r>
-    </w:p>
-    <w:p>
-      <w:proofErr w:type="spellStart"/>
-      <w:proofErr w:type="gramStart"/>
-      <w:r>
-        <w:t>toWeirdCase</w:t>
+        <w:t xml:space="preserve">               "1") ==                "1"</w:t>
+      </w:r>
+    </w:p>
+    <w:p>
+      <w:proofErr w:type="spellStart"/>
+      <w:proofErr w:type="gramStart"/>
+      <w:r>
+        <w:t>maskify</w:t>
       </w:r>
       <w:proofErr w:type="spellEnd"/>
       <w:r>
@@ -3052,185 +3140,13 @@
       </w:r>
       <w:proofErr w:type="gramEnd"/>
       <w:r>
-        <w:t xml:space="preserve"> "Weird string case" );//=&gt; returns "</w:t>
-      </w:r>
-      <w:proofErr w:type="spellStart"/>
-      <w:r>
-        <w:t>WeIrD</w:t>
-      </w:r>
-      <w:proofErr w:type="spellEnd"/>
-      <w:r>
-        <w:t xml:space="preserve"> </w:t>
-      </w:r>
-      <w:proofErr w:type="spellStart"/>
-      <w:r>
-        <w:t>StRiNg</w:t>
-      </w:r>
-      <w:proofErr w:type="spellEnd"/>
-      <w:r>
-        <w:t xml:space="preserve"> </w:t>
-      </w:r>
-      <w:proofErr w:type="spellStart"/>
-      <w:r>
-        <w:t>CaSe</w:t>
-      </w:r>
-      <w:proofErr w:type="spellEnd"/>
-      <w:r>
-        <w:t>"</w:t>
-      </w:r>
-    </w:p>
-    <w:p>
-      <w:pPr>
-        <w:pStyle w:val="3"/>
-      </w:pPr>
-      <w:bookmarkStart w:id="29" w:name="_xlxppgdcfc86" w:colFirst="0" w:colLast="0"/>
-      <w:bookmarkEnd w:id="29"/>
-      <w:r>
-        <w:t>Ex5.5 - Abbreviate two words</w:t>
-      </w:r>
-    </w:p>
-    <w:p>
-      <w:r>
-        <w:t>Write a function to convert a name into initials. This kata strictly takes two words with</w:t>
-      </w:r>
-      <w:r>
-        <w:t xml:space="preserve"> one space in between them.</w:t>
-      </w:r>
-    </w:p>
-    <w:p>
-      <w:r>
-        <w:t>The output should be two capital letters with a dot separating them.</w:t>
-      </w:r>
-    </w:p>
-    <w:p>
-      <w:r>
-        <w:t>It should look like this:</w:t>
-      </w:r>
-    </w:p>
-    <w:p>
-      <w:r>
-        <w:t>Sam Harris =&gt; S.H</w:t>
-      </w:r>
-    </w:p>
-    <w:p>
-      <w:r>
-        <w:t>Patrick Feeney =&gt; P.F</w:t>
-      </w:r>
-    </w:p>
-    <w:p>
-      <w:pPr>
-        <w:pStyle w:val="2"/>
-      </w:pPr>
-      <w:bookmarkStart w:id="30" w:name="_t81zm12dfauf" w:colFirst="0" w:colLast="0"/>
-      <w:bookmarkEnd w:id="30"/>
-    </w:p>
-    <w:p>
-      <w:pPr>
-        <w:pStyle w:val="3"/>
-      </w:pPr>
-      <w:bookmarkStart w:id="31" w:name="_anjm8rdstcrd" w:colFirst="0" w:colLast="0"/>
-      <w:bookmarkEnd w:id="31"/>
-      <w:r>
-        <w:t>Ex5.6 - Mask</w:t>
-      </w:r>
-    </w:p>
-    <w:p/>
-    <w:p>
-      <w:r>
-        <w:t xml:space="preserve">Usually when you buy something, you're asked whether your credit card number, </w:t>
-      </w:r>
-      <w:r>
-        <w:t>phone number or answer to your most secret question is still correct. However, since someone could look over your shoulder, you don't want that shown on your screen. Instead, we mask it.</w:t>
-      </w:r>
-    </w:p>
-    <w:p>
-      <w:r>
-        <w:t xml:space="preserve">Your task is to write a function </w:t>
-      </w:r>
-      <w:proofErr w:type="spellStart"/>
-      <w:r>
-        <w:t>maskify</w:t>
-      </w:r>
-      <w:proofErr w:type="spellEnd"/>
-      <w:r>
-        <w:t>, which changes all but the l</w:t>
-      </w:r>
-      <w:r>
-        <w:t>ast four characters into '#'.</w:t>
-      </w:r>
-    </w:p>
-    <w:p>
-      <w:r>
-        <w:t>Examples</w:t>
-      </w:r>
-    </w:p>
-    <w:p>
-      <w:proofErr w:type="spellStart"/>
-      <w:proofErr w:type="gramStart"/>
-      <w:r>
-        <w:t>maskify</w:t>
-      </w:r>
-      <w:proofErr w:type="spellEnd"/>
-      <w:r>
-        <w:t>(</w:t>
-      </w:r>
-      <w:proofErr w:type="gramEnd"/>
-      <w:r>
-        <w:t>"4556364607935616") == "############5616"</w:t>
-      </w:r>
-    </w:p>
-    <w:p>
-      <w:proofErr w:type="spellStart"/>
-      <w:proofErr w:type="gramStart"/>
-      <w:r>
-        <w:t>maskify</w:t>
-      </w:r>
-      <w:proofErr w:type="spellEnd"/>
-      <w:r>
-        <w:t>(</w:t>
-      </w:r>
-      <w:proofErr w:type="gramEnd"/>
-      <w:r>
-        <w:t xml:space="preserve">     "64607935616") ==      "#######5616"</w:t>
-      </w:r>
-    </w:p>
-    <w:p>
-      <w:proofErr w:type="spellStart"/>
-      <w:proofErr w:type="gramStart"/>
-      <w:r>
-        <w:t>maskify</w:t>
-      </w:r>
-      <w:proofErr w:type="spellEnd"/>
-      <w:r>
-        <w:t>(</w:t>
-      </w:r>
-      <w:proofErr w:type="gramEnd"/>
-      <w:r>
-        <w:t xml:space="preserve">               "1") ==                "1"</w:t>
-      </w:r>
-    </w:p>
-    <w:p>
-      <w:proofErr w:type="spellStart"/>
-      <w:proofErr w:type="gramStart"/>
-      <w:r>
-        <w:t>maskify</w:t>
-      </w:r>
-      <w:proofErr w:type="spellEnd"/>
-      <w:r>
-        <w:t>(</w:t>
-      </w:r>
-      <w:proofErr w:type="gramEnd"/>
-      <w:r>
         <w:t xml:space="preserve">                "") ==                 ""</w:t>
       </w:r>
     </w:p>
     <w:p/>
     <w:p>
       <w:r>
-        <w:t>// "What was the</w:t>
-      </w:r>
-      <w:r>
-        <w:t xml:space="preserve"> name of your first pet?"</w:t>
+        <w:t>// "What was the name of your first pet?"</w:t>
       </w:r>
     </w:p>
     <w:p>
@@ -3294,43 +3210,43 @@
           <w:between w:val="nil"/>
         </w:pBdr>
       </w:pPr>
-      <w:bookmarkStart w:id="32" w:name="_3vl7tbcl61ex" w:colFirst="0" w:colLast="0"/>
+      <w:bookmarkStart w:id="31" w:name="_3vl7tbcl61ex" w:colFirst="0" w:colLast="0"/>
+      <w:bookmarkEnd w:id="31"/>
+      <w:r>
+        <w:t>Ex5.7 - shortest words</w:t>
+      </w:r>
+    </w:p>
+    <w:p>
+      <w:r>
+        <w:t>Simple, given a string of words, return the length of the shortest word(s).</w:t>
+      </w:r>
+    </w:p>
+    <w:p>
+      <w:r>
+        <w:t>String will never be empty and you do not need to account for different data types.</w:t>
+      </w:r>
+      <w:r>
+        <w:br w:type="page"/>
+      </w:r>
+    </w:p>
+    <w:p/>
+    <w:p/>
+    <w:p>
+      <w:pPr>
+        <w:pStyle w:val="2"/>
+      </w:pPr>
+      <w:bookmarkStart w:id="32" w:name="_iiq782f1fixu" w:colFirst="0" w:colLast="0"/>
       <w:bookmarkEnd w:id="32"/>
       <w:r>
-        <w:t>Ex5.7 - shortest words</w:t>
-      </w:r>
-    </w:p>
-    <w:p>
-      <w:r>
-        <w:t>Simple, given a string of words, return the length of the shortest word(s).</w:t>
-      </w:r>
-    </w:p>
-    <w:p>
-      <w:r>
-        <w:t>String will never be empty and you do not need to account for different data types.</w:t>
-      </w:r>
-      <w:r>
-        <w:br w:type="page"/>
-      </w:r>
-    </w:p>
-    <w:p/>
-    <w:p/>
-    <w:p>
-      <w:pPr>
-        <w:pStyle w:val="2"/>
-      </w:pPr>
-      <w:bookmarkStart w:id="33" w:name="_iiq782f1fixu" w:colFirst="0" w:colLast="0"/>
+        <w:t>Advanced Iteration Logic</w:t>
+      </w:r>
+    </w:p>
+    <w:p>
+      <w:pPr>
+        <w:pStyle w:val="3"/>
+      </w:pPr>
+      <w:bookmarkStart w:id="33" w:name="_53slxdxunq4b" w:colFirst="0" w:colLast="0"/>
       <w:bookmarkEnd w:id="33"/>
-      <w:r>
-        <w:t>Advanced Iteration Logic</w:t>
-      </w:r>
-    </w:p>
-    <w:p>
-      <w:pPr>
-        <w:pStyle w:val="3"/>
-      </w:pPr>
-      <w:bookmarkStart w:id="34" w:name="_53slxdxunq4b" w:colFirst="0" w:colLast="0"/>
-      <w:bookmarkEnd w:id="34"/>
       <w:r>
         <w:t>Ex6.1 - Mumbling</w:t>
       </w:r>
@@ -3348,14 +3264,7 @@
           <w:sz w:val="24"/>
           <w:szCs w:val="24"/>
         </w:rPr>
-        <w:t xml:space="preserve">This time no story, no theory. The examples below </w:t>
-      </w:r>
-      <w:r>
-        <w:rPr>
-          <w:sz w:val="24"/>
-          <w:szCs w:val="24"/>
-        </w:rPr>
-        <w:t xml:space="preserve">show you how to write function </w:t>
+        <w:t xml:space="preserve">This time no story, no theory. The examples below show you how to write function </w:t>
       </w:r>
       <w:proofErr w:type="spellStart"/>
       <w:r>
@@ -3569,264 +3478,264 @@
       <w:pPr>
         <w:pStyle w:val="3"/>
       </w:pPr>
-      <w:bookmarkStart w:id="35" w:name="_xyla53tke5vo" w:colFirst="0" w:colLast="0"/>
+      <w:bookmarkStart w:id="34" w:name="_xyla53tke5vo" w:colFirst="0" w:colLast="0"/>
+      <w:bookmarkEnd w:id="34"/>
+      <w:r>
+        <w:t xml:space="preserve">Ex6.2 - Counting Duplicates </w:t>
+      </w:r>
+    </w:p>
+    <w:p/>
+    <w:p>
+      <w:r>
+        <w:t>Count the number of Duplicates</w:t>
+      </w:r>
+    </w:p>
+    <w:p>
+      <w:r>
+        <w:t>Write a function that will return the count of distinct case-insensitive alphabetic characters and numeric digits that occur more than once in the input string. The input string can be assumed to contain only alphabets (both uppercase and lowercase) and numeric digits.</w:t>
+      </w:r>
+    </w:p>
+    <w:p>
+      <w:r>
+        <w:t>Example</w:t>
+      </w:r>
+    </w:p>
+    <w:p>
+      <w:r>
+        <w:t>"</w:t>
+      </w:r>
+      <w:proofErr w:type="spellStart"/>
+      <w:proofErr w:type="gramStart"/>
+      <w:r>
+        <w:t>abcde</w:t>
+      </w:r>
+      <w:proofErr w:type="spellEnd"/>
+      <w:proofErr w:type="gramEnd"/>
+      <w:r>
+        <w:t>" -&gt; 0 # no characters repeats more than once</w:t>
+      </w:r>
+    </w:p>
+    <w:p>
+      <w:r>
+        <w:t>"</w:t>
+      </w:r>
+      <w:proofErr w:type="spellStart"/>
+      <w:proofErr w:type="gramStart"/>
+      <w:r>
+        <w:t>aabbcde</w:t>
+      </w:r>
+      <w:proofErr w:type="spellEnd"/>
+      <w:proofErr w:type="gramEnd"/>
+      <w:r>
+        <w:t>" -&gt; 2 # 'a' and 'b'</w:t>
+      </w:r>
+    </w:p>
+    <w:p>
+      <w:r>
+        <w:t>"</w:t>
+      </w:r>
+      <w:proofErr w:type="spellStart"/>
+      <w:proofErr w:type="gramStart"/>
+      <w:r>
+        <w:t>aabBcde</w:t>
+      </w:r>
+      <w:proofErr w:type="spellEnd"/>
+      <w:proofErr w:type="gramEnd"/>
+      <w:r>
+        <w:t>" -&gt; 2 # 'a' occurs twice and 'b' twice (`b` and `B`)</w:t>
+      </w:r>
+    </w:p>
+    <w:p>
+      <w:r>
+        <w:t>"</w:t>
+      </w:r>
+      <w:proofErr w:type="gramStart"/>
+      <w:r>
+        <w:t>indivisibility</w:t>
+      </w:r>
+      <w:proofErr w:type="gramEnd"/>
+      <w:r>
+        <w:t>" -&gt; 1 # '</w:t>
+      </w:r>
+      <w:proofErr w:type="spellStart"/>
+      <w:r>
+        <w:t>i</w:t>
+      </w:r>
+      <w:proofErr w:type="spellEnd"/>
+      <w:r>
+        <w:t>' occurs six times</w:t>
+      </w:r>
+    </w:p>
+    <w:p>
+      <w:r>
+        <w:t>"Indivisibilities" -&gt; 2 # '</w:t>
+      </w:r>
+      <w:proofErr w:type="spellStart"/>
+      <w:r>
+        <w:t>i</w:t>
+      </w:r>
+      <w:proofErr w:type="spellEnd"/>
+      <w:r>
+        <w:t xml:space="preserve">' occurs seven times </w:t>
+      </w:r>
+      <w:proofErr w:type="gramStart"/>
+      <w:r>
+        <w:t>and 's'</w:t>
+      </w:r>
+      <w:proofErr w:type="gramEnd"/>
+      <w:r>
+        <w:t xml:space="preserve"> occurs twice</w:t>
+      </w:r>
+    </w:p>
+    <w:p>
+      <w:r>
+        <w:t>"aA11" -&gt; 2 # 'a' and '1'</w:t>
+      </w:r>
+    </w:p>
+    <w:p>
+      <w:r>
+        <w:t>"ABBA" -&gt; 2 # 'A' and 'B' each occur twice</w:t>
+      </w:r>
+    </w:p>
+    <w:p/>
+    <w:p>
+      <w:pPr>
+        <w:pStyle w:val="3"/>
+      </w:pPr>
+      <w:bookmarkStart w:id="35" w:name="_56xd70dks4ti" w:colFirst="0" w:colLast="0"/>
       <w:bookmarkEnd w:id="35"/>
       <w:r>
-        <w:t xml:space="preserve">Ex6.2 - Counting Duplicates </w:t>
-      </w:r>
-    </w:p>
-    <w:p/>
-    <w:p>
-      <w:r>
-        <w:t>Count the number of Duplicates</w:t>
-      </w:r>
-    </w:p>
-    <w:p>
-      <w:r>
-        <w:t>Write a function that will return the count of distinct case-insensitive alphabetic characters and numeric digits that occur more than once in the input string. The input string can be assumed to</w:t>
-      </w:r>
-      <w:r>
-        <w:t xml:space="preserve"> contain only alphabets (both uppercase and lowercase) and numeric digits.</w:t>
-      </w:r>
-    </w:p>
-    <w:p>
-      <w:r>
-        <w:t>Example</w:t>
-      </w:r>
-    </w:p>
-    <w:p>
+        <w:t>Ex6.3</w:t>
+      </w:r>
+      <w:r>
+        <w:t>-</w:t>
+      </w:r>
+      <w:r>
+        <w:t>organize</w:t>
+      </w:r>
+      <w:r>
+        <w:t>_</w:t>
+      </w:r>
+      <w:r>
+        <w:t>strings</w:t>
+      </w:r>
+    </w:p>
+    <w:p/>
+    <w:p>
+      <w:r>
+        <w:t xml:space="preserve">Take 2 strings s1 and s2 including only letters from </w:t>
+      </w:r>
+      <w:proofErr w:type="spellStart"/>
+      <w:r>
+        <w:t>ato</w:t>
+      </w:r>
+      <w:proofErr w:type="spellEnd"/>
+      <w:r>
+        <w:t xml:space="preserve"> z. Return a new sorted string, the longest possible, containing distinct letters,</w:t>
+      </w:r>
+    </w:p>
+    <w:p/>
+    <w:p>
+      <w:proofErr w:type="gramStart"/>
+      <w:r>
+        <w:t>each</w:t>
+      </w:r>
+      <w:proofErr w:type="gramEnd"/>
+      <w:r>
+        <w:t xml:space="preserve"> taken only once - coming from s1 or s2.</w:t>
+      </w:r>
+    </w:p>
+    <w:p/>
+    <w:p>
+      <w:r>
+        <w:t>Examples:</w:t>
+      </w:r>
+    </w:p>
+    <w:p>
+      <w:r>
+        <w:t>a = "</w:t>
+      </w:r>
+      <w:proofErr w:type="spellStart"/>
+      <w:r>
+        <w:t>xyaabbbccccdefww</w:t>
+      </w:r>
+      <w:proofErr w:type="spellEnd"/>
       <w:r>
         <w:t>"</w:t>
       </w:r>
-      <w:proofErr w:type="spellStart"/>
-      <w:proofErr w:type="gramStart"/>
-      <w:r>
-        <w:t>abcde</w:t>
-      </w:r>
-      <w:proofErr w:type="spellEnd"/>
-      <w:proofErr w:type="gramEnd"/>
-      <w:r>
-        <w:t>" -&gt; 0 # no characters repeats more than once</w:t>
-      </w:r>
-    </w:p>
-    <w:p>
+    </w:p>
+    <w:p>
+      <w:r>
+        <w:t>b = "</w:t>
+      </w:r>
+      <w:proofErr w:type="spellStart"/>
+      <w:r>
+        <w:t>xxxxyyyyabklmopq</w:t>
+      </w:r>
+      <w:proofErr w:type="spellEnd"/>
       <w:r>
         <w:t>"</w:t>
       </w:r>
-      <w:proofErr w:type="spellStart"/>
-      <w:proofErr w:type="gramStart"/>
-      <w:r>
-        <w:t>aabbcde</w:t>
-      </w:r>
-      <w:proofErr w:type="spellEnd"/>
-      <w:proofErr w:type="gramEnd"/>
-      <w:r>
-        <w:t>" -&gt; 2 # 'a' and 'b'</w:t>
-      </w:r>
-    </w:p>
-    <w:p>
+    </w:p>
+    <w:p>
+      <w:proofErr w:type="gramStart"/>
+      <w:r>
+        <w:t>longest(</w:t>
+      </w:r>
+      <w:proofErr w:type="gramEnd"/>
+      <w:r>
+        <w:t>a, b) -&gt; "</w:t>
+      </w:r>
+      <w:proofErr w:type="spellStart"/>
+      <w:r>
+        <w:t>abcdefklmopqwxy</w:t>
+      </w:r>
+      <w:proofErr w:type="spellEnd"/>
       <w:r>
         <w:t>"</w:t>
       </w:r>
-      <w:proofErr w:type="spellStart"/>
-      <w:proofErr w:type="gramStart"/>
-      <w:r>
-        <w:t>aabBcde</w:t>
-      </w:r>
-      <w:proofErr w:type="spellEnd"/>
-      <w:proofErr w:type="gramEnd"/>
-      <w:r>
-        <w:t>" -&gt; 2 # 'a' occurs twice and 'b' twice (`b` and `B`)</w:t>
-      </w:r>
-    </w:p>
-    <w:p>
+    </w:p>
+    <w:p/>
+    <w:p>
+      <w:r>
+        <w:t>a = "</w:t>
+      </w:r>
+      <w:proofErr w:type="spellStart"/>
+      <w:r>
+        <w:t>abcdefghijklmnopqrstuvwxyz</w:t>
+      </w:r>
+      <w:proofErr w:type="spellEnd"/>
       <w:r>
         <w:t>"</w:t>
       </w:r>
-      <w:proofErr w:type="gramStart"/>
-      <w:r>
-        <w:t>indivisibility</w:t>
-      </w:r>
-      <w:proofErr w:type="gramEnd"/>
-      <w:r>
-        <w:t>" -&gt;</w:t>
-      </w:r>
-      <w:r>
-        <w:t xml:space="preserve"> 1 # '</w:t>
-      </w:r>
-      <w:proofErr w:type="spellStart"/>
-      <w:r>
-        <w:t>i</w:t>
-      </w:r>
-      <w:proofErr w:type="spellEnd"/>
-      <w:r>
-        <w:t>' occurs six times</w:t>
-      </w:r>
-    </w:p>
-    <w:p>
-      <w:r>
-        <w:t>"Indivisibilities" -&gt; 2 # '</w:t>
-      </w:r>
-      <w:proofErr w:type="spellStart"/>
-      <w:r>
-        <w:t>i</w:t>
-      </w:r>
-      <w:proofErr w:type="spellEnd"/>
-      <w:r>
-        <w:t xml:space="preserve">' occurs seven times </w:t>
-      </w:r>
-      <w:proofErr w:type="gramStart"/>
-      <w:r>
-        <w:t>and 's'</w:t>
-      </w:r>
-      <w:proofErr w:type="gramEnd"/>
-      <w:r>
-        <w:t xml:space="preserve"> occurs twice</w:t>
-      </w:r>
-    </w:p>
-    <w:p>
-      <w:r>
-        <w:t>"aA11" -&gt; 2 # 'a' and '1'</w:t>
-      </w:r>
-    </w:p>
-    <w:p>
-      <w:r>
-        <w:t>"ABBA" -&gt; 2 # 'A' and 'B' each occur twice</w:t>
-      </w:r>
-    </w:p>
-    <w:p/>
+    </w:p>
+    <w:p>
+      <w:proofErr w:type="gramStart"/>
+      <w:r>
+        <w:t>longest(</w:t>
+      </w:r>
+      <w:proofErr w:type="gramEnd"/>
+      <w:r>
+        <w:t>a, a) -&gt; "</w:t>
+      </w:r>
+      <w:proofErr w:type="spellStart"/>
+      <w:r>
+        <w:t>abcdefghijklmnopqrstuvwxyz</w:t>
+      </w:r>
+      <w:proofErr w:type="spellEnd"/>
+      <w:r>
+        <w:t>"</w:t>
+      </w:r>
+      <w:r>
+        <w:br w:type="page"/>
+      </w:r>
+    </w:p>
     <w:p>
       <w:pPr>
         <w:pStyle w:val="3"/>
       </w:pPr>
-      <w:bookmarkStart w:id="36" w:name="_56xd70dks4ti" w:colFirst="0" w:colLast="0"/>
+      <w:bookmarkStart w:id="36" w:name="_bxnmu6h820rh" w:colFirst="0" w:colLast="0"/>
       <w:bookmarkEnd w:id="36"/>
-      <w:r>
-        <w:t>Ex6.3 - organize strings</w:t>
-      </w:r>
-    </w:p>
-    <w:p/>
-    <w:p>
-      <w:r>
-        <w:t xml:space="preserve">Take 2 strings s1 and s2 including only letters from </w:t>
-      </w:r>
-      <w:proofErr w:type="spellStart"/>
-      <w:r>
-        <w:t>ato</w:t>
-      </w:r>
-      <w:proofErr w:type="spellEnd"/>
-      <w:r>
-        <w:t xml:space="preserve"> z. Retu</w:t>
-      </w:r>
-      <w:r>
-        <w:t>rn a new sorted string, the longest possible, containing distinct letters,</w:t>
-      </w:r>
-    </w:p>
-    <w:p/>
-    <w:p>
-      <w:proofErr w:type="gramStart"/>
-      <w:r>
-        <w:t>each</w:t>
-      </w:r>
-      <w:proofErr w:type="gramEnd"/>
-      <w:r>
-        <w:t xml:space="preserve"> taken only once - coming from s1 or s2.</w:t>
-      </w:r>
-    </w:p>
-    <w:p/>
-    <w:p>
-      <w:r>
-        <w:t>Examples:</w:t>
-      </w:r>
-    </w:p>
-    <w:p>
-      <w:r>
-        <w:t>a = "</w:t>
-      </w:r>
-      <w:proofErr w:type="spellStart"/>
-      <w:r>
-        <w:t>xyaabbbccccdefww</w:t>
-      </w:r>
-      <w:proofErr w:type="spellEnd"/>
-      <w:r>
-        <w:t>"</w:t>
-      </w:r>
-    </w:p>
-    <w:p>
-      <w:r>
-        <w:t>b = "</w:t>
-      </w:r>
-      <w:proofErr w:type="spellStart"/>
-      <w:r>
-        <w:t>xxxxyyyyabklmopq</w:t>
-      </w:r>
-      <w:proofErr w:type="spellEnd"/>
-      <w:r>
-        <w:t>"</w:t>
-      </w:r>
-    </w:p>
-    <w:p>
-      <w:proofErr w:type="gramStart"/>
-      <w:r>
-        <w:t>longest(</w:t>
-      </w:r>
-      <w:proofErr w:type="gramEnd"/>
-      <w:r>
-        <w:t>a, b) -&gt; "</w:t>
-      </w:r>
-      <w:proofErr w:type="spellStart"/>
-      <w:r>
-        <w:t>abcdefklmopqwxy</w:t>
-      </w:r>
-      <w:proofErr w:type="spellEnd"/>
-      <w:r>
-        <w:t>"</w:t>
-      </w:r>
-    </w:p>
-    <w:p/>
-    <w:p>
-      <w:r>
-        <w:t>a = "</w:t>
-      </w:r>
-      <w:proofErr w:type="spellStart"/>
-      <w:r>
-        <w:t>abcdefghijklmnopqrstuvwxyz</w:t>
-      </w:r>
-      <w:proofErr w:type="spellEnd"/>
-      <w:r>
-        <w:t>"</w:t>
-      </w:r>
-    </w:p>
-    <w:p>
-      <w:proofErr w:type="gramStart"/>
-      <w:r>
-        <w:t>longest(</w:t>
-      </w:r>
-      <w:proofErr w:type="gramEnd"/>
-      <w:r>
-        <w:t>a</w:t>
-      </w:r>
-      <w:r>
-        <w:t>, a) -&gt; "</w:t>
-      </w:r>
-      <w:proofErr w:type="spellStart"/>
-      <w:r>
-        <w:t>abcdefghijklmnopqrstuvwxyz</w:t>
-      </w:r>
-      <w:proofErr w:type="spellEnd"/>
-      <w:r>
-        <w:t>"</w:t>
-      </w:r>
-      <w:r>
-        <w:br w:type="page"/>
-      </w:r>
-    </w:p>
-    <w:p>
-      <w:pPr>
-        <w:pStyle w:val="3"/>
-      </w:pPr>
-      <w:bookmarkStart w:id="37" w:name="_bxnmu6h820rh" w:colFirst="0" w:colLast="0"/>
-      <w:bookmarkEnd w:id="37"/>
       <w:r>
         <w:lastRenderedPageBreak/>
         <w:t>Ex6.4 - isogram</w:t>
@@ -3835,10 +3744,7 @@
     <w:p/>
     <w:p>
       <w:r>
-        <w:t>An isogram is a word that has no repeating letters, consecutive or non-consecutive. Implement a function that determines whether a string that contains only letters is an isogram. Assume the empty stri</w:t>
-      </w:r>
-      <w:r>
-        <w:t>ng is an isogram. Ignore letter case.</w:t>
+        <w:t>An isogram is a word that has no repeating letters, consecutive or non-consecutive. Implement a function that determines whether a string that contains only letters is an isogram. Assume the empty string is an isogram. Ignore letter case.</w:t>
       </w:r>
     </w:p>
     <w:p>
@@ -3907,18 +3813,18 @@
       <w:pPr>
         <w:pStyle w:val="2"/>
       </w:pPr>
-      <w:bookmarkStart w:id="38" w:name="_e2ub7tnidyum" w:colFirst="0" w:colLast="0"/>
+      <w:bookmarkStart w:id="37" w:name="_e2ub7tnidyum" w:colFirst="0" w:colLast="0"/>
+      <w:bookmarkEnd w:id="37"/>
+      <w:r>
+        <w:br w:type="page"/>
+      </w:r>
+    </w:p>
+    <w:p>
+      <w:pPr>
+        <w:pStyle w:val="2"/>
+      </w:pPr>
+      <w:bookmarkStart w:id="38" w:name="_4dwnpmku8k6x" w:colFirst="0" w:colLast="0"/>
       <w:bookmarkEnd w:id="38"/>
-      <w:r>
-        <w:br w:type="page"/>
-      </w:r>
-    </w:p>
-    <w:p>
-      <w:pPr>
-        <w:pStyle w:val="2"/>
-      </w:pPr>
-      <w:bookmarkStart w:id="39" w:name="_4dwnpmku8k6x" w:colFirst="0" w:colLast="0"/>
-      <w:bookmarkEnd w:id="39"/>
       <w:r>
         <w:lastRenderedPageBreak/>
         <w:t xml:space="preserve">Implement Functionality </w:t>
@@ -3931,8 +3837,8 @@
           <w:b/>
         </w:rPr>
       </w:pPr>
-      <w:bookmarkStart w:id="40" w:name="_ej0z9xz9l69c" w:colFirst="0" w:colLast="0"/>
-      <w:bookmarkEnd w:id="40"/>
+      <w:bookmarkStart w:id="39" w:name="_ej0z9xz9l69c" w:colFirst="0" w:colLast="0"/>
+      <w:bookmarkEnd w:id="39"/>
       <w:r>
         <w:t xml:space="preserve">Ex7 - Implement </w:t>
       </w:r>
@@ -3995,7 +3901,12 @@
       </w:r>
       <w:proofErr w:type="gramEnd"/>
       <w:r>
-        <w:t xml:space="preserve">), array and objects (without other </w:t>
+        <w:t>), array and objects (without other</w:t>
+      </w:r>
+      <w:bookmarkStart w:id="40" w:name="_GoBack"/>
+      <w:bookmarkEnd w:id="40"/>
+      <w:r>
+        <w:t xml:space="preserve"> </w:t>
       </w:r>
       <w:proofErr w:type="spellStart"/>
       <w:r>
